--- a/Assignment 4/Assignment 4.docx
+++ b/Assignment 4/Assignment 4.docx
@@ -169,7 +169,27 @@
           <w:szCs w:val="22"/>
           <w:lang w:val="en-IN"/>
         </w:rPr>
-        <w:t>Name: Harsh Bankat Karwa</w:t>
+        <w:t xml:space="preserve">Name: Harsh </w:t>
+      </w:r>
+      <w:proofErr w:type="spellStart"/>
+      <w:r>
+        <w:rPr>
+          <w:rFonts w:ascii="Cambria" w:hAnsi="Cambria" w:cstheme="majorHAnsi"/>
+          <w:sz w:val="24"/>
+          <w:szCs w:val="22"/>
+          <w:lang w:val="en-IN"/>
+        </w:rPr>
+        <w:t>Bankat</w:t>
+      </w:r>
+      <w:proofErr w:type="spellEnd"/>
+      <w:r>
+        <w:rPr>
+          <w:rFonts w:ascii="Cambria" w:hAnsi="Cambria" w:cstheme="majorHAnsi"/>
+          <w:sz w:val="24"/>
+          <w:szCs w:val="22"/>
+          <w:lang w:val="en-IN"/>
+        </w:rPr>
+        <w:t xml:space="preserve"> Karwa</w:t>
       </w:r>
     </w:p>
     <w:p>
@@ -396,11 +416,19 @@
           <w:b w:val="0"/>
         </w:rPr>
       </w:pPr>
+      <w:proofErr w:type="spellStart"/>
       <w:r>
         <w:rPr>
           <w:b w:val="0"/>
         </w:rPr>
-        <w:t>Analyse and implement a Parallel code for below programs using OpenMP considering synchronization requirements. (Demonstrate the use of different clauses and constructs wherever applicable)</w:t>
+        <w:t>Analyse</w:t>
+      </w:r>
+      <w:proofErr w:type="spellEnd"/>
+      <w:r>
+        <w:rPr>
+          <w:b w:val="0"/>
+        </w:rPr>
+        <w:t xml:space="preserve"> and implement a Parallel code for below programs using OpenMP considering synchronization requirements. (Demonstrate the use of different clauses and constructs wherever applicable)</w:t>
       </w:r>
     </w:p>
     <w:p>
@@ -472,6 +500,7 @@
           <w:rFonts w:ascii="Cambria" w:hAnsi="Cambria"/>
           <w:b/>
           <w:bCs/>
+          <w:noProof/>
           <w:sz w:val="24"/>
           <w:szCs w:val="22"/>
         </w:rPr>
@@ -556,6 +585,7 @@
           <w:rFonts w:ascii="Cambria" w:hAnsi="Cambria"/>
           <w:b/>
           <w:bCs/>
+          <w:noProof/>
           <w:sz w:val="24"/>
           <w:szCs w:val="22"/>
           <w:lang w:val="en-IN"/>
@@ -1195,11 +1225,19 @@
           <w:b w:val="0"/>
         </w:rPr>
       </w:pPr>
+      <w:proofErr w:type="spellStart"/>
       <w:r>
         <w:rPr>
           <w:b w:val="0"/>
         </w:rPr>
-        <w:t>Analyse and implement a Parallel code for below programs using OpenMP considering synchronization requirements. (Demonstrate the use of different clauses and constructs wherever applicable)</w:t>
+        <w:t>Analyse</w:t>
+      </w:r>
+      <w:proofErr w:type="spellEnd"/>
+      <w:r>
+        <w:rPr>
+          <w:b w:val="0"/>
+        </w:rPr>
+        <w:t xml:space="preserve"> and implement a Parallel code for below programs using OpenMP considering synchronization requirements. (Demonstrate the use of different clauses and constructs wherever applicable)</w:t>
       </w:r>
     </w:p>
     <w:p>
@@ -1749,17 +1787,57 @@
           <w:lang w:val="en-IN"/>
         </w:rPr>
       </w:pPr>
-      <w:r>
-        <w:rPr>
-          <w:rFonts w:ascii="Cambria" w:hAnsi="Cambria"/>
-          <w:b/>
-          <w:bCs/>
-          <w:sz w:val="24"/>
-          <w:szCs w:val="22"/>
-          <w:lang w:val="en-IN"/>
-        </w:rPr>
-        <w:t xml:space="preserve">Github Link: </w:t>
-      </w:r>
+      <w:proofErr w:type="spellStart"/>
+      <w:r>
+        <w:rPr>
+          <w:rFonts w:ascii="Cambria" w:hAnsi="Cambria"/>
+          <w:b/>
+          <w:bCs/>
+          <w:sz w:val="24"/>
+          <w:szCs w:val="22"/>
+          <w:lang w:val="en-IN"/>
+        </w:rPr>
+        <w:t>Github</w:t>
+      </w:r>
+      <w:proofErr w:type="spellEnd"/>
+      <w:r>
+        <w:rPr>
+          <w:rFonts w:ascii="Cambria" w:hAnsi="Cambria"/>
+          <w:b/>
+          <w:bCs/>
+          <w:sz w:val="24"/>
+          <w:szCs w:val="22"/>
+          <w:lang w:val="en-IN"/>
+        </w:rPr>
+        <w:t xml:space="preserve"> Link: </w:t>
+      </w:r>
+    </w:p>
+    <w:p>
+      <w:pPr>
+        <w:spacing w:after="0"/>
+        <w:rPr>
+          <w:rFonts w:ascii="Cambria" w:hAnsi="Cambria"/>
+          <w:b/>
+          <w:bCs/>
+          <w:sz w:val="24"/>
+          <w:szCs w:val="22"/>
+          <w:lang w:val="en-IN"/>
+        </w:rPr>
+      </w:pPr>
+      <w:hyperlink r:id="rId14" w:history="1">
+        <w:r>
+          <w:rPr>
+            <w:rStyle w:val="Hyperlink"/>
+            <w:rFonts w:ascii="Cambria" w:hAnsi="Cambria"/>
+            <w:b/>
+            <w:bCs/>
+            <w:sz w:val="24"/>
+            <w:szCs w:val="22"/>
+            <w:lang w:val="en-IN"/>
+          </w:rPr>
+          <w:t>https://github.com/harsh-1503/High-Performance-Computing</w:t>
+        </w:r>
+      </w:hyperlink>
     </w:p>
     <w:p>
       <w:pPr>
@@ -1786,12 +1864,12 @@
       </w:pPr>
     </w:p>
     <w:sectPr>
-      <w:headerReference w:type="even" r:id="rId14"/>
-      <w:headerReference w:type="default" r:id="rId15"/>
-      <w:footerReference w:type="even" r:id="rId16"/>
-      <w:footerReference w:type="default" r:id="rId17"/>
-      <w:headerReference w:type="first" r:id="rId18"/>
-      <w:footerReference w:type="first" r:id="rId19"/>
+      <w:headerReference w:type="even" r:id="rId15"/>
+      <w:headerReference w:type="default" r:id="rId16"/>
+      <w:footerReference w:type="even" r:id="rId17"/>
+      <w:footerReference w:type="default" r:id="rId18"/>
+      <w:headerReference w:type="first" r:id="rId19"/>
+      <w:footerReference w:type="first" r:id="rId20"/>
       <w:pgSz w:w="12240" w:h="15840"/>
       <w:pgMar w:top="1440" w:right="1440" w:bottom="1440" w:left="1440" w:header="708" w:footer="708" w:gutter="0"/>
       <w:cols w:space="720"/>
@@ -2026,6 +2104,7 @@
         <w:lang w:val="en-IN"/>
       </w:rPr>
     </w:pPr>
+    <w:proofErr w:type="spellStart"/>
     <w:r>
       <w:rPr>
         <w:rFonts w:ascii="Cambria" w:hAnsi="Cambria"/>
@@ -2033,8 +2112,29 @@
         <w:szCs w:val="22"/>
         <w:lang w:val="en-IN"/>
       </w:rPr>
-      <w:t>Walchand College of Engineering, Sangli</w:t>
+      <w:t>Walchand</w:t>
     </w:r>
+    <w:proofErr w:type="spellEnd"/>
+    <w:r>
+      <w:rPr>
+        <w:rFonts w:ascii="Cambria" w:hAnsi="Cambria"/>
+        <w:sz w:val="24"/>
+        <w:szCs w:val="22"/>
+        <w:lang w:val="en-IN"/>
+      </w:rPr>
+      <w:t xml:space="preserve"> College of Engineering, </w:t>
+    </w:r>
+    <w:proofErr w:type="spellStart"/>
+    <w:r>
+      <w:rPr>
+        <w:rFonts w:ascii="Cambria" w:hAnsi="Cambria"/>
+        <w:sz w:val="24"/>
+        <w:szCs w:val="22"/>
+        <w:lang w:val="en-IN"/>
+      </w:rPr>
+      <w:t>Sangli</w:t>
+    </w:r>
+    <w:proofErr w:type="spellEnd"/>
   </w:p>
   <w:p>
     <w:pPr>
@@ -2071,6 +2171,7 @@
         <w:lang w:val="en-IN"/>
       </w:rPr>
     </w:pPr>
+    <w:proofErr w:type="spellStart"/>
     <w:r>
       <w:rPr>
         <w:rFonts w:ascii="Cambria" w:hAnsi="Cambria"/>
@@ -2078,8 +2179,29 @@
         <w:szCs w:val="22"/>
         <w:lang w:val="en-IN"/>
       </w:rPr>
-      <w:t>Walchand College of Engineering, Sangli</w:t>
+      <w:t>Walchand</w:t>
     </w:r>
+    <w:proofErr w:type="spellEnd"/>
+    <w:r>
+      <w:rPr>
+        <w:rFonts w:ascii="Cambria" w:hAnsi="Cambria"/>
+        <w:sz w:val="24"/>
+        <w:szCs w:val="22"/>
+        <w:lang w:val="en-IN"/>
+      </w:rPr>
+      <w:t xml:space="preserve"> College of Engineering, </w:t>
+    </w:r>
+    <w:proofErr w:type="spellStart"/>
+    <w:r>
+      <w:rPr>
+        <w:rFonts w:ascii="Cambria" w:hAnsi="Cambria"/>
+        <w:sz w:val="24"/>
+        <w:szCs w:val="22"/>
+        <w:lang w:val="en-IN"/>
+      </w:rPr>
+      <w:t>Sangli</w:t>
+    </w:r>
+    <w:proofErr w:type="spellEnd"/>
   </w:p>
   <w:p>
     <w:pPr>
@@ -2735,6 +2857,18 @@
       <w:contextualSpacing/>
     </w:pPr>
   </w:style>
+  <w:style w:type="character" w:styleId="UnresolvedMention">
+    <w:name w:val="Unresolved Mention"/>
+    <w:basedOn w:val="DefaultParagraphFont"/>
+    <w:uiPriority w:val="99"/>
+    <w:semiHidden/>
+    <w:unhideWhenUsed/>
+    <w:rsid w:val="00155600"/>
+    <w:rPr>
+      <w:color w:val="605E5C"/>
+      <w:shd w:val="clear" w:color="auto" w:fill="E1DFDD"/>
+    </w:rPr>
+  </w:style>
 </w:styles>
 </file>
 
@@ -3000,23 +3134,6 @@
 </file>
 
 <file path=customXml/item1.xml><?xml version="1.0" encoding="utf-8"?>
-<p:properties xmlns:p="http://schemas.microsoft.com/office/2006/metadata/properties" xmlns:xsi="http://www.w3.org/2001/XMLSchema-instance" xmlns:pc="http://schemas.microsoft.com/office/infopath/2007/PartnerControls">
-  <documentManagement>
-    <ReferenceId xmlns="181a4bf5-e16c-473d-af74-a2b76c7b8a73" xsi:nil="true"/>
-  </documentManagement>
-</p:properties>
-</file>
-
-<file path=customXml/item2.xml><?xml version="1.0" encoding="utf-8"?>
-<?mso-contentType ?>
-<FormTemplates xmlns="http://schemas.microsoft.com/sharepoint/v3/contenttype/forms">
-  <Display>DocumentLibraryForm</Display>
-  <Edit>DocumentLibraryForm</Edit>
-  <New>DocumentLibraryForm</New>
-</FormTemplates>
-</file>
-
-<file path=customXml/item3.xml><?xml version="1.0" encoding="utf-8"?>
 <ct:contentTypeSchema xmlns:ct="http://schemas.microsoft.com/office/2006/metadata/contentType" xmlns:ma="http://schemas.microsoft.com/office/2006/metadata/properties/metaAttributes" ct:_="" ma:_="" ma:contentTypeName="Document" ma:contentTypeID="0x01010060E2C59308A7C146956AF40A51546BD6" ma:contentTypeVersion="3" ma:contentTypeDescription="Create a new document." ma:contentTypeScope="" ma:versionID="1e3076b9d378d06ff0de6c62f11e3751">
   <xsd:schema xmlns:xsd="http://www.w3.org/2001/XMLSchema" xmlns:xs="http://www.w3.org/2001/XMLSchema" xmlns:p="http://schemas.microsoft.com/office/2006/metadata/properties" xmlns:ns2="181a4bf5-e16c-473d-af74-a2b76c7b8a73" targetNamespace="http://schemas.microsoft.com/office/2006/metadata/properties" ma:root="true" ma:fieldsID="2e486f141076f00a3ced2b39744cc158" ns2:_="">
     <xsd:import namespace="181a4bf5-e16c-473d-af74-a2b76c7b8a73"/>
@@ -3154,25 +3271,24 @@
 </ct:contentTypeSchema>
 </file>
 
-<file path=customXml/itemProps1.xml><?xml version="1.0" encoding="utf-8"?>
-<ds:datastoreItem xmlns:ds="http://schemas.openxmlformats.org/officeDocument/2006/customXml" ds:itemID="{43B75798-251A-40A2-8C82-B1A1643D8B93}">
-  <ds:schemaRefs>
-    <ds:schemaRef ds:uri="http://schemas.microsoft.com/office/2006/metadata/properties"/>
-    <ds:schemaRef ds:uri="http://schemas.microsoft.com/office/infopath/2007/PartnerControls"/>
-    <ds:schemaRef ds:uri="181a4bf5-e16c-473d-af74-a2b76c7b8a73"/>
-  </ds:schemaRefs>
-</ds:datastoreItem>
+<file path=customXml/item2.xml><?xml version="1.0" encoding="utf-8"?>
+<?mso-contentType ?>
+<FormTemplates xmlns="http://schemas.microsoft.com/sharepoint/v3/contenttype/forms">
+  <Display>DocumentLibraryForm</Display>
+  <Edit>DocumentLibraryForm</Edit>
+  <New>DocumentLibraryForm</New>
+</FormTemplates>
 </file>
 
-<file path=customXml/itemProps2.xml><?xml version="1.0" encoding="utf-8"?>
-<ds:datastoreItem xmlns:ds="http://schemas.openxmlformats.org/officeDocument/2006/customXml" ds:itemID="{7431A83B-F974-412D-A7EB-305076790A19}">
-  <ds:schemaRefs>
-    <ds:schemaRef ds:uri="http://schemas.microsoft.com/sharepoint/v3/contenttype/forms"/>
-  </ds:schemaRefs>
-</ds:datastoreItem>
+<file path=customXml/item3.xml><?xml version="1.0" encoding="utf-8"?>
+<p:properties xmlns:p="http://schemas.microsoft.com/office/2006/metadata/properties" xmlns:xsi="http://www.w3.org/2001/XMLSchema-instance" xmlns:pc="http://schemas.microsoft.com/office/infopath/2007/PartnerControls">
+  <documentManagement>
+    <ReferenceId xmlns="181a4bf5-e16c-473d-af74-a2b76c7b8a73" xsi:nil="true"/>
+  </documentManagement>
+</p:properties>
 </file>
 
-<file path=customXml/itemProps3.xml><?xml version="1.0" encoding="utf-8"?>
+<file path=customXml/itemProps1.xml><?xml version="1.0" encoding="utf-8"?>
 <ds:datastoreItem xmlns:ds="http://schemas.openxmlformats.org/officeDocument/2006/customXml" ds:itemID="{B6CAECC0-A849-4D95-BA43-D588011506D7}">
   <ds:schemaRefs>
     <ds:schemaRef ds:uri="http://schemas.microsoft.com/office/2006/metadata/contentType"/>
@@ -3188,4 +3304,22 @@
     <ds:schemaRef ds:uri="http://schemas.microsoft.com/internal/obd"/>
   </ds:schemaRefs>
 </ds:datastoreItem>
+</file>
+
+<file path=customXml/itemProps2.xml><?xml version="1.0" encoding="utf-8"?>
+<ds:datastoreItem xmlns:ds="http://schemas.openxmlformats.org/officeDocument/2006/customXml" ds:itemID="{7431A83B-F974-412D-A7EB-305076790A19}">
+  <ds:schemaRefs>
+    <ds:schemaRef ds:uri="http://schemas.microsoft.com/sharepoint/v3/contenttype/forms"/>
+  </ds:schemaRefs>
+</ds:datastoreItem>
+</file>
+
+<file path=customXml/itemProps3.xml><?xml version="1.0" encoding="utf-8"?>
+<ds:datastoreItem xmlns:ds="http://schemas.openxmlformats.org/officeDocument/2006/customXml" ds:itemID="{43B75798-251A-40A2-8C82-B1A1643D8B93}">
+  <ds:schemaRefs>
+    <ds:schemaRef ds:uri="http://schemas.microsoft.com/office/2006/metadata/properties"/>
+    <ds:schemaRef ds:uri="http://schemas.microsoft.com/office/infopath/2007/PartnerControls"/>
+    <ds:schemaRef ds:uri="181a4bf5-e16c-473d-af74-a2b76c7b8a73"/>
+  </ds:schemaRefs>
+</ds:datastoreItem>
 </file>